--- a/Documentation/Техническое задание.docx
+++ b/Documentation/Техническое задание.docx
@@ -989,8 +989,6 @@
         </w:rPr>
         <w:t>7</w:t>
       </w:r>
-      <w:bookmarkStart w:id="5" w:name="_GoBack"/>
-      <w:bookmarkEnd w:id="5"/>
       <w:r>
         <w:t>.06.2019</w:t>
       </w:r>
@@ -1009,8 +1007,8 @@
         </w:numPr>
         <w:spacing w:after="0"/>
       </w:pPr>
-      <w:bookmarkStart w:id="6" w:name="_x6r761l2ulte" w:colFirst="0" w:colLast="0"/>
-      <w:bookmarkEnd w:id="6"/>
+      <w:bookmarkStart w:id="5" w:name="_x6r761l2ulte" w:colFirst="0" w:colLast="0"/>
+      <w:bookmarkEnd w:id="5"/>
       <w:r>
         <w:t>Цели создания системы</w:t>
       </w:r>
@@ -1027,8 +1025,8 @@
           <w:b/>
         </w:rPr>
       </w:pPr>
-      <w:bookmarkStart w:id="7" w:name="_lxjd2jb6317" w:colFirst="0" w:colLast="0"/>
-      <w:bookmarkEnd w:id="7"/>
+      <w:bookmarkStart w:id="6" w:name="_lxjd2jb6317" w:colFirst="0" w:colLast="0"/>
+      <w:bookmarkEnd w:id="6"/>
       <w:r>
         <w:t>Назначение системы</w:t>
       </w:r>
@@ -1055,8 +1053,8 @@
           <w:numId w:val="3"/>
         </w:numPr>
       </w:pPr>
-      <w:bookmarkStart w:id="8" w:name="_do9oapp7tz6r" w:colFirst="0" w:colLast="0"/>
-      <w:bookmarkEnd w:id="8"/>
+      <w:bookmarkStart w:id="7" w:name="_do9oapp7tz6r" w:colFirst="0" w:colLast="0"/>
+      <w:bookmarkEnd w:id="7"/>
       <w:r>
         <w:t>Сфера применения</w:t>
       </w:r>
@@ -1077,8 +1075,8 @@
           <w:numId w:val="3"/>
         </w:numPr>
       </w:pPr>
-      <w:bookmarkStart w:id="9" w:name="_ndf0s7j3jeej" w:colFirst="0" w:colLast="0"/>
-      <w:bookmarkEnd w:id="9"/>
+      <w:bookmarkStart w:id="8" w:name="_ndf0s7j3jeej" w:colFirst="0" w:colLast="0"/>
+      <w:bookmarkEnd w:id="8"/>
       <w:r>
         <w:t xml:space="preserve">Цели создания системы </w:t>
       </w:r>
@@ -1124,8 +1122,8 @@
         </w:numPr>
         <w:spacing w:after="0"/>
       </w:pPr>
-      <w:bookmarkStart w:id="10" w:name="_xz3itcxzj1t8" w:colFirst="0" w:colLast="0"/>
-      <w:bookmarkEnd w:id="10"/>
+      <w:bookmarkStart w:id="9" w:name="_xz3itcxzj1t8" w:colFirst="0" w:colLast="0"/>
+      <w:bookmarkEnd w:id="9"/>
       <w:r>
         <w:t>Требования к системе</w:t>
       </w:r>
@@ -1139,8 +1137,8 @@
         </w:numPr>
         <w:spacing w:before="0" w:after="0"/>
       </w:pPr>
-      <w:bookmarkStart w:id="11" w:name="_pf30x57oibcm" w:colFirst="0" w:colLast="0"/>
-      <w:bookmarkEnd w:id="11"/>
+      <w:bookmarkStart w:id="10" w:name="_pf30x57oibcm" w:colFirst="0" w:colLast="0"/>
+      <w:bookmarkEnd w:id="10"/>
       <w:r>
         <w:t>Требования к системе в целом</w:t>
       </w:r>
@@ -1291,8 +1289,8 @@
         </w:numPr>
         <w:spacing w:after="0"/>
       </w:pPr>
-      <w:bookmarkStart w:id="12" w:name="_omn77c9y8nzb" w:colFirst="0" w:colLast="0"/>
-      <w:bookmarkEnd w:id="12"/>
+      <w:bookmarkStart w:id="11" w:name="_omn77c9y8nzb" w:colFirst="0" w:colLast="0"/>
+      <w:bookmarkEnd w:id="11"/>
       <w:r>
         <w:lastRenderedPageBreak/>
         <w:t xml:space="preserve"> Требования к функциям, выполняемых системой</w:t>
@@ -1348,19 +1346,12 @@
       <w:r>
         <w:t>сортировка результатов поиска;</w:t>
       </w:r>
-    </w:p>
-    <w:p>
-      <w:pPr>
-        <w:numPr>
-          <w:ilvl w:val="0"/>
-          <w:numId w:val="5"/>
-        </w:numPr>
-      </w:pPr>
-      <w:r>
-        <w:t>поиск и выдача информации о наличии билетов на самолет, движущийся согласно построенному маршруту.</w:t>
-      </w:r>
-    </w:p>
-    <w:p/>
+      <w:bookmarkStart w:id="12" w:name="_GoBack"/>
+      <w:bookmarkEnd w:id="12"/>
+      <w:r>
+        <w:t xml:space="preserve"> </w:t>
+      </w:r>
+    </w:p>
     <w:p>
       <w:pPr>
         <w:pStyle w:val="3"/>
